--- a/files/advance.docx
+++ b/files/advance.docx
@@ -1373,7 +1373,26 @@
                 <w:sz w:val="22"/>
                 <w:szCs w:val="22"/>
               </w:rPr>
-              <w:t>{credit}</w:t>
+              <w:t>{</w:t>
+            </w:r>
+            <w:r>
+              <w:rPr>
+                <w:rFonts w:eastAsia="Noto Serif CJK SC" w:cs="Lohit Devanagari" w:ascii="Ubuntu" w:hAnsi="Ubuntu"/>
+                <w:color w:val="auto"/>
+                <w:kern w:val="2"/>
+                <w:sz w:val="22"/>
+                <w:szCs w:val="22"/>
+                <w:lang w:val="en-GB" w:eastAsia="zh-CN" w:bidi="hi-IN"/>
+              </w:rPr>
+              <w:t>total</w:t>
+            </w:r>
+            <w:r>
+              <w:rPr>
+                <w:rFonts w:ascii="Ubuntu" w:hAnsi="Ubuntu"/>
+                <w:sz w:val="22"/>
+                <w:szCs w:val="22"/>
+              </w:rPr>
+              <w:t>}</w:t>
             </w:r>
           </w:p>
         </w:tc>
@@ -4091,22 +4110,6 @@
     </w:p>
     <w:p>
       <w:pPr>
-        <w:pStyle w:val="Normal"/>
-        <w:bidi w:val="0"/>
-        <w:ind w:firstLine="720"/>
-        <w:jc w:val="both"/>
-        <w:rPr>
-          <w:rFonts w:ascii="Ubuntu" w:hAnsi="Ubuntu"/>
-        </w:rPr>
-      </w:pPr>
-      <w:r>
-        <w:rPr>
-          <w:rFonts w:ascii="Ubuntu" w:hAnsi="Ubuntu"/>
-        </w:rPr>
-      </w:r>
-    </w:p>
-    <w:p>
-      <w:pPr>
         <w:sectPr>
           <w:type w:val="nextPage"/>
           <w:pgSz w:w="11906" w:h="16838"/>
@@ -4835,23 +4838,7 @@
         <w:tab/>
         <w:t>:</w:t>
         <w:tab/>
-        <w:t>{tot</w:t>
-      </w:r>
-      <w:r>
-        <w:rPr>
-          <w:rFonts w:cs="Rachana" w:ascii="Rachana" w:hAnsi="Rachana"/>
-          <w:sz w:val="26"/>
-          <w:szCs w:val="26"/>
-        </w:rPr>
-        <w:t>al</w:t>
-      </w:r>
-      <w:r>
-        <w:rPr>
-          <w:rFonts w:cs="Rachana" w:ascii="Rachana" w:hAnsi="Rachana"/>
-          <w:sz w:val="26"/>
-          <w:szCs w:val="26"/>
-        </w:rPr>
-        <w:t>advance}</w:t>
+        <w:t>{totaladvance}</w:t>
       </w:r>
     </w:p>
     <w:p>
